--- a/Project Documents/Características y jugabilidad (gameplay).docx
+++ b/Project Documents/Características y jugabilidad (gameplay).docx
@@ -1,6 +1,6 @@
 
 <file path=word/document.xml><?xml version="1.0" encoding="utf-8"?>
-<w:document xmlns:wpc="http://schemas.microsoft.com/office/word/2010/wordprocessingCanvas" xmlns:cx="http://schemas.microsoft.com/office/drawing/2014/chartex" xmlns:cx1="http://schemas.microsoft.com/office/drawing/2015/9/8/chartex" xmlns:cx2="http://schemas.microsoft.com/office/drawing/2015/10/21/chartex" xmlns:cx3="http://schemas.microsoft.com/office/drawing/2016/5/9/chartex" xmlns:cx4="http://schemas.microsoft.com/office/drawing/2016/5/10/chartex" xmlns:cx5="http://schemas.microsoft.com/office/drawing/2016/5/11/chartex" xmlns:mc="http://schemas.openxmlformats.org/markup-compatibility/2006" xmlns:o="urn:schemas-microsoft-com:office:office" xmlns:r="http://schemas.openxmlformats.org/officeDocument/2006/relationships" xmlns:m="http://schemas.openxmlformats.org/officeDocument/2006/math" xmlns:v="urn:schemas-microsoft-com:vml" xmlns:wp14="http://schemas.microsoft.com/office/word/2010/wordprocessingDrawing" xmlns:wp="http://schemas.openxmlformats.org/drawingml/2006/wordprocessingDrawing" xmlns:w10="urn:schemas-microsoft-com:office:word" xmlns:w="http://schemas.openxmlformats.org/wordprocessingml/2006/main" xmlns:w14="http://schemas.microsoft.com/office/word/2010/wordml" xmlns:w15="http://schemas.microsoft.com/office/word/2012/wordml" xmlns:w16se="http://schemas.microsoft.com/office/word/2015/wordml/symex" xmlns:wpg="http://schemas.microsoft.com/office/word/2010/wordprocessingGroup" xmlns:wpi="http://schemas.microsoft.com/office/word/2010/wordprocessingInk" xmlns:wne="http://schemas.microsoft.com/office/word/2006/wordml" xmlns:wps="http://schemas.microsoft.com/office/word/2010/wordprocessingShape" mc:Ignorable="w14 w15 w16se wp14">
+<w:document xmlns:wpc="http://schemas.microsoft.com/office/word/2010/wordprocessingCanvas" xmlns:mo="http://schemas.microsoft.com/office/mac/office/2008/main" xmlns:mc="http://schemas.openxmlformats.org/markup-compatibility/2006" xmlns:mv="urn:schemas-microsoft-com:mac:vml" xmlns:o="urn:schemas-microsoft-com:office:office" xmlns:r="http://schemas.openxmlformats.org/officeDocument/2006/relationships" xmlns:m="http://schemas.openxmlformats.org/officeDocument/2006/math" xmlns:v="urn:schemas-microsoft-com:vml" xmlns:wp14="http://schemas.microsoft.com/office/word/2010/wordprocessingDrawing" xmlns:wp="http://schemas.openxmlformats.org/drawingml/2006/wordprocessingDrawing" xmlns:w10="urn:schemas-microsoft-com:office:word" xmlns:w="http://schemas.openxmlformats.org/wordprocessingml/2006/main" xmlns:w14="http://schemas.microsoft.com/office/word/2010/wordml" xmlns:w15="http://schemas.microsoft.com/office/word/2012/wordml" xmlns:wpg="http://schemas.microsoft.com/office/word/2010/wordprocessingGroup" xmlns:wpi="http://schemas.microsoft.com/office/word/2010/wordprocessingInk" xmlns:wne="http://schemas.microsoft.com/office/word/2006/wordml" xmlns:wps="http://schemas.microsoft.com/office/word/2010/wordprocessingShape" mc:Ignorable="w14 w15 wp14">
   <w:body>
     <w:p>
       <w:pPr>
@@ -85,27 +85,15 @@
           <w:lang w:eastAsia="es-MX"/>
         </w:rPr>
       </w:pPr>
-      <w:proofErr w:type="spellStart"/>
-      <w:r>
-        <w:rPr>
-          <w:rFonts w:ascii="Arial" w:eastAsia="Times New Roman" w:hAnsi="Arial" w:cs="Arial"/>
-          <w:color w:val="000000"/>
-          <w:sz w:val="26"/>
-          <w:szCs w:val="26"/>
-          <w:lang w:eastAsia="es-MX"/>
-        </w:rPr>
-        <w:t>Aprix</w:t>
-      </w:r>
-      <w:proofErr w:type="spellEnd"/>
-      <w:r>
-        <w:rPr>
-          <w:rFonts w:ascii="Arial" w:eastAsia="Times New Roman" w:hAnsi="Arial" w:cs="Arial"/>
-          <w:color w:val="000000"/>
-          <w:sz w:val="26"/>
-          <w:szCs w:val="26"/>
-          <w:lang w:eastAsia="es-MX"/>
-        </w:rPr>
-        <w:t xml:space="preserve"> es un juego para computadora basado en carreras de karts, cuenta con cinco intrépidos personajes; un panda, una hiena</w:t>
+      <w:r>
+        <w:rPr>
+          <w:rFonts w:ascii="Arial" w:eastAsia="Times New Roman" w:hAnsi="Arial" w:cs="Arial"/>
+          <w:color w:val="000000"/>
+          <w:sz w:val="26"/>
+          <w:szCs w:val="26"/>
+          <w:lang w:eastAsia="es-MX"/>
+        </w:rPr>
+        <w:t>Aprix es un juego para computadora basado en carreras de karts, cuenta con cinco intrépidos personajes; un panda, una hiena</w:t>
       </w:r>
       <w:r>
         <w:rPr>
@@ -165,29 +153,7 @@
           <w:szCs w:val="26"/>
           <w:lang w:eastAsia="es-MX"/>
         </w:rPr>
-        <w:t xml:space="preserve">estilo </w:t>
-      </w:r>
-      <w:proofErr w:type="spellStart"/>
-      <w:r>
-        <w:rPr>
-          <w:rFonts w:ascii="Arial" w:eastAsia="Times New Roman" w:hAnsi="Arial" w:cs="Arial"/>
-          <w:color w:val="000000"/>
-          <w:sz w:val="26"/>
-          <w:szCs w:val="26"/>
-          <w:lang w:eastAsia="es-MX"/>
-        </w:rPr>
-        <w:t>Voxel</w:t>
-      </w:r>
-      <w:proofErr w:type="spellEnd"/>
-      <w:r>
-        <w:rPr>
-          <w:rFonts w:ascii="Arial" w:eastAsia="Times New Roman" w:hAnsi="Arial" w:cs="Arial"/>
-          <w:color w:val="000000"/>
-          <w:sz w:val="26"/>
-          <w:szCs w:val="26"/>
-          <w:lang w:eastAsia="es-MX"/>
-        </w:rPr>
-        <w:t xml:space="preserve"> </w:t>
+        <w:t xml:space="preserve">estilo Voxel </w:t>
       </w:r>
       <w:r>
         <w:rPr>
@@ -217,29 +183,7 @@
           <w:szCs w:val="26"/>
           <w:lang w:eastAsia="es-MX"/>
         </w:rPr>
-        <w:t xml:space="preserve">embargo, tienen volumen y estilo </w:t>
-      </w:r>
-      <w:proofErr w:type="spellStart"/>
-      <w:r>
-        <w:rPr>
-          <w:rFonts w:ascii="Arial" w:eastAsia="Times New Roman" w:hAnsi="Arial" w:cs="Arial"/>
-          <w:color w:val="000000"/>
-          <w:sz w:val="26"/>
-          <w:szCs w:val="26"/>
-          <w:lang w:eastAsia="es-MX"/>
-        </w:rPr>
-        <w:t>Voxel</w:t>
-      </w:r>
-      <w:proofErr w:type="spellEnd"/>
-      <w:r>
-        <w:rPr>
-          <w:rFonts w:ascii="Arial" w:eastAsia="Times New Roman" w:hAnsi="Arial" w:cs="Arial"/>
-          <w:color w:val="000000"/>
-          <w:sz w:val="26"/>
-          <w:szCs w:val="26"/>
-          <w:lang w:eastAsia="es-MX"/>
-        </w:rPr>
-        <w:t xml:space="preserve">. </w:t>
+        <w:t xml:space="preserve">embargo, tienen volumen y estilo Voxel. </w:t>
       </w:r>
     </w:p>
     <w:p>
@@ -273,29 +217,7 @@
           <w:szCs w:val="26"/>
           <w:lang w:eastAsia="es-MX"/>
         </w:rPr>
-        <w:t xml:space="preserve">En </w:t>
-      </w:r>
-      <w:proofErr w:type="spellStart"/>
-      <w:r>
-        <w:rPr>
-          <w:rFonts w:ascii="Arial" w:eastAsia="Times New Roman" w:hAnsi="Arial" w:cs="Arial"/>
-          <w:color w:val="000000"/>
-          <w:sz w:val="26"/>
-          <w:szCs w:val="26"/>
-          <w:lang w:eastAsia="es-MX"/>
-        </w:rPr>
-        <w:t>Aprix</w:t>
-      </w:r>
-      <w:proofErr w:type="spellEnd"/>
-      <w:r>
-        <w:rPr>
-          <w:rFonts w:ascii="Arial" w:eastAsia="Times New Roman" w:hAnsi="Arial" w:cs="Arial"/>
-          <w:color w:val="000000"/>
-          <w:sz w:val="26"/>
-          <w:szCs w:val="26"/>
-          <w:lang w:eastAsia="es-MX"/>
-        </w:rPr>
-        <w:t xml:space="preserve"> existen tres niveles (pistas) diferentes y en cada una de ellas experimentarás distintos </w:t>
+        <w:t xml:space="preserve">En Aprix existen tres niveles (pistas) diferentes y en cada una de ellas experimentarás distintos </w:t>
       </w:r>
       <w:r>
         <w:rPr>
@@ -315,29 +237,7 @@
           <w:szCs w:val="26"/>
           <w:lang w:eastAsia="es-MX"/>
         </w:rPr>
-        <w:t xml:space="preserve"> de complejidad, así como la aparición repentina de </w:t>
-      </w:r>
-      <w:proofErr w:type="spellStart"/>
-      <w:r>
-        <w:rPr>
-          <w:rFonts w:ascii="Arial" w:eastAsia="Times New Roman" w:hAnsi="Arial" w:cs="Arial"/>
-          <w:color w:val="000000"/>
-          <w:sz w:val="26"/>
-          <w:szCs w:val="26"/>
-          <w:lang w:eastAsia="es-MX"/>
-        </w:rPr>
-        <w:t>power</w:t>
-      </w:r>
-      <w:proofErr w:type="spellEnd"/>
-      <w:r>
-        <w:rPr>
-          <w:rFonts w:ascii="Arial" w:eastAsia="Times New Roman" w:hAnsi="Arial" w:cs="Arial"/>
-          <w:color w:val="000000"/>
-          <w:sz w:val="26"/>
-          <w:szCs w:val="26"/>
-          <w:lang w:eastAsia="es-MX"/>
-        </w:rPr>
-        <w:t xml:space="preserve">-ups que podrían ayudar o afectar tu posición en la carrera. </w:t>
+        <w:t xml:space="preserve"> de complejidad, así como la aparición repentina de power-ups que podrían ayudar o afectar tu posición en la carrera. </w:t>
       </w:r>
     </w:p>
     <w:p>
@@ -405,29 +305,7 @@
           <w:szCs w:val="26"/>
           <w:lang w:eastAsia="es-MX"/>
         </w:rPr>
-        <w:t xml:space="preserve">La segunda dinámica es una carrera a competir contra uno o varios </w:t>
-      </w:r>
-      <w:proofErr w:type="spellStart"/>
-      <w:r>
-        <w:rPr>
-          <w:rFonts w:ascii="Arial" w:eastAsia="Times New Roman" w:hAnsi="Arial" w:cs="Arial"/>
-          <w:color w:val="000000"/>
-          <w:sz w:val="26"/>
-          <w:szCs w:val="26"/>
-          <w:lang w:eastAsia="es-MX"/>
-        </w:rPr>
-        <w:t>CPUs</w:t>
-      </w:r>
-      <w:proofErr w:type="spellEnd"/>
-      <w:r>
-        <w:rPr>
-          <w:rFonts w:ascii="Arial" w:eastAsia="Times New Roman" w:hAnsi="Arial" w:cs="Arial"/>
-          <w:color w:val="000000"/>
-          <w:sz w:val="26"/>
-          <w:szCs w:val="26"/>
-          <w:lang w:eastAsia="es-MX"/>
-        </w:rPr>
-        <w:t xml:space="preserve">, variando el nivel de dificultad de acuerdo a la pista en la que te encuentres. </w:t>
+        <w:t xml:space="preserve">La segunda dinámica es una carrera a competir contra uno o varios CPUs, variando el nivel de dificultad de acuerdo a la pista en la que te encuentres. </w:t>
       </w:r>
     </w:p>
     <w:p>
@@ -458,29 +336,7 @@
           <w:szCs w:val="26"/>
           <w:lang w:eastAsia="es-MX"/>
         </w:rPr>
-        <w:t>El personaje principal del juego es un perezoso, que pretende ser la imagen principal del producto (</w:t>
-      </w:r>
-      <w:proofErr w:type="spellStart"/>
-      <w:r>
-        <w:rPr>
-          <w:rFonts w:ascii="Arial" w:eastAsia="Times New Roman" w:hAnsi="Arial" w:cs="Arial"/>
-          <w:color w:val="000000"/>
-          <w:sz w:val="26"/>
-          <w:szCs w:val="26"/>
-          <w:lang w:eastAsia="es-MX"/>
-        </w:rPr>
-        <w:t>Aprix</w:t>
-      </w:r>
-      <w:proofErr w:type="spellEnd"/>
-      <w:r>
-        <w:rPr>
-          <w:rFonts w:ascii="Arial" w:eastAsia="Times New Roman" w:hAnsi="Arial" w:cs="Arial"/>
-          <w:color w:val="000000"/>
-          <w:sz w:val="26"/>
-          <w:szCs w:val="26"/>
-          <w:lang w:eastAsia="es-MX"/>
-        </w:rPr>
-        <w:t>).</w:t>
+        <w:t>El personaje principal del juego es un perezoso, que pretende ser la imagen principal del producto (Aprix).</w:t>
       </w:r>
     </w:p>
     <w:p>
@@ -601,7 +457,7 @@
     </w:p>
     <w:p>
       <w:pPr>
-        <w:pStyle w:val="Sinespaciado"/>
+        <w:pStyle w:val="NoSpacing"/>
         <w:rPr>
           <w:rFonts w:ascii="Arial" w:hAnsi="Arial" w:cs="Arial"/>
           <w:b/>
@@ -624,7 +480,7 @@
     </w:p>
     <w:p>
       <w:pPr>
-        <w:pStyle w:val="Sinespaciado"/>
+        <w:pStyle w:val="NoSpacing"/>
         <w:rPr>
           <w:rFonts w:ascii="Arial" w:hAnsi="Arial" w:cs="Arial"/>
           <w:b/>
@@ -641,29 +497,7 @@
           <w:szCs w:val="50"/>
           <w:lang w:eastAsia="es-MX"/>
         </w:rPr>
-        <w:t>(</w:t>
-      </w:r>
-      <w:proofErr w:type="spellStart"/>
-      <w:r>
-        <w:rPr>
-          <w:rFonts w:ascii="Arial" w:hAnsi="Arial" w:cs="Arial"/>
-          <w:b/>
-          <w:sz w:val="50"/>
-          <w:szCs w:val="50"/>
-          <w:lang w:eastAsia="es-MX"/>
-        </w:rPr>
-        <w:t>Gameplay</w:t>
-      </w:r>
-      <w:proofErr w:type="spellEnd"/>
-      <w:r>
-        <w:rPr>
-          <w:rFonts w:ascii="Arial" w:hAnsi="Arial" w:cs="Arial"/>
-          <w:b/>
-          <w:sz w:val="50"/>
-          <w:szCs w:val="50"/>
-          <w:lang w:eastAsia="es-MX"/>
-        </w:rPr>
-        <w:t xml:space="preserve"> hasta la versión actual)</w:t>
+        <w:t>(Gameplay hasta la versión actual)</w:t>
       </w:r>
     </w:p>
     <w:p>
@@ -827,29 +661,7 @@
           <w:szCs w:val="26"/>
           <w:lang w:eastAsia="es-MX"/>
         </w:rPr>
-        <w:t xml:space="preserve">El juego ofrece diversión al usuario mientras logra los objetivos propuestos, a través de los </w:t>
-      </w:r>
-      <w:proofErr w:type="spellStart"/>
-      <w:r>
-        <w:rPr>
-          <w:rFonts w:ascii="Arial" w:eastAsia="Times New Roman" w:hAnsi="Arial" w:cs="Arial"/>
-          <w:color w:val="000000"/>
-          <w:sz w:val="26"/>
-          <w:szCs w:val="26"/>
-          <w:lang w:eastAsia="es-MX"/>
-        </w:rPr>
-        <w:t>power</w:t>
-      </w:r>
-      <w:proofErr w:type="spellEnd"/>
-      <w:r>
-        <w:rPr>
-          <w:rFonts w:ascii="Arial" w:eastAsia="Times New Roman" w:hAnsi="Arial" w:cs="Arial"/>
-          <w:color w:val="000000"/>
-          <w:sz w:val="26"/>
-          <w:szCs w:val="26"/>
-          <w:lang w:eastAsia="es-MX"/>
-        </w:rPr>
-        <w:t>-ups; objetos en el camino que pueden afectar o beneficiar la posición de un jugador en la carrera.</w:t>
+        <w:t>El juego ofrece diversión al usuario mientras logra los objetivos propuestos, a través de los power-ups; objetos en el camino que pueden afectar o beneficiar la posición de un jugador en la carrera.</w:t>
       </w:r>
     </w:p>
     <w:p>
@@ -967,29 +779,7 @@
           <w:szCs w:val="26"/>
           <w:lang w:eastAsia="es-MX"/>
         </w:rPr>
-        <w:t xml:space="preserve">Los retos contra tiempo y contra los </w:t>
-      </w:r>
-      <w:proofErr w:type="spellStart"/>
-      <w:r>
-        <w:rPr>
-          <w:rFonts w:ascii="Arial" w:eastAsia="Times New Roman" w:hAnsi="Arial" w:cs="Arial"/>
-          <w:color w:val="000000"/>
-          <w:sz w:val="26"/>
-          <w:szCs w:val="26"/>
-          <w:lang w:eastAsia="es-MX"/>
-        </w:rPr>
-        <w:t>CPUs</w:t>
-      </w:r>
-      <w:proofErr w:type="spellEnd"/>
-      <w:r>
-        <w:rPr>
-          <w:rFonts w:ascii="Arial" w:eastAsia="Times New Roman" w:hAnsi="Arial" w:cs="Arial"/>
-          <w:color w:val="000000"/>
-          <w:sz w:val="26"/>
-          <w:szCs w:val="26"/>
-          <w:lang w:eastAsia="es-MX"/>
-        </w:rPr>
-        <w:t xml:space="preserve"> de distintas dificultades mueven al usuario a persistir en el juego hasta lograr cumplir con los objetivos que impongan las reglas del videojuego. </w:t>
+        <w:t xml:space="preserve">Los retos contra tiempo y contra los CPUs de distintas dificultades mueven al usuario a persistir en el juego hasta lograr cumplir con los objetivos que impongan las reglas del videojuego. </w:t>
       </w:r>
     </w:p>
     <w:p>
@@ -1166,10 +956,10 @@
           <w:noProof/>
           <w:sz w:val="56"/>
           <w:szCs w:val="56"/>
-          <w:lang w:eastAsia="es-MX"/>
+          <w:lang w:val="en-US"/>
         </w:rPr>
         <w:drawing>
-          <wp:anchor distT="0" distB="0" distL="114300" distR="114300" simplePos="0" relativeHeight="251659264" behindDoc="0" locked="0" layoutInCell="1" allowOverlap="1" wp14:anchorId="042EB759" wp14:editId="0F3C7500">
+          <wp:anchor distT="0" distB="0" distL="114300" distR="114300" simplePos="0" relativeHeight="251659264" behindDoc="0" locked="0" layoutInCell="1" allowOverlap="1" wp14:anchorId="29C780D6" wp14:editId="65A65F4A">
             <wp:simplePos x="0" y="0"/>
             <wp:positionH relativeFrom="column">
               <wp:posOffset>-548640</wp:posOffset>
@@ -1268,10 +1058,10 @@
           <w:noProof/>
           <w:sz w:val="26"/>
           <w:szCs w:val="26"/>
-          <w:lang w:eastAsia="es-MX"/>
+          <w:lang w:val="en-US"/>
         </w:rPr>
         <w:drawing>
-          <wp:anchor distT="0" distB="0" distL="114300" distR="114300" simplePos="0" relativeHeight="251660288" behindDoc="0" locked="0" layoutInCell="1" allowOverlap="1" wp14:anchorId="1D614629" wp14:editId="37CD5F79">
+          <wp:anchor distT="0" distB="0" distL="114300" distR="114300" simplePos="0" relativeHeight="251660288" behindDoc="0" locked="0" layoutInCell="1" allowOverlap="1" wp14:anchorId="3AA29A03" wp14:editId="0AFB2FCC">
             <wp:simplePos x="0" y="0"/>
             <wp:positionH relativeFrom="column">
               <wp:posOffset>2501265</wp:posOffset>
@@ -1457,59 +1247,13 @@
           <w:szCs w:val="26"/>
         </w:rPr>
       </w:pPr>
-      <w:proofErr w:type="spellStart"/>
-      <w:r>
-        <w:rPr>
-          <w:rFonts w:ascii="Arial" w:hAnsi="Arial" w:cs="Arial"/>
-          <w:sz w:val="26"/>
-          <w:szCs w:val="26"/>
-        </w:rPr>
-        <w:t>Hienaneitor</w:t>
-      </w:r>
-      <w:proofErr w:type="spellEnd"/>
-      <w:r>
-        <w:rPr>
-          <w:rFonts w:ascii="Arial" w:hAnsi="Arial" w:cs="Arial"/>
-          <w:sz w:val="26"/>
-          <w:szCs w:val="26"/>
-        </w:rPr>
-        <w:t xml:space="preserve">, un mamífero carnívoro perteneciente al suborden </w:t>
-      </w:r>
-      <w:proofErr w:type="spellStart"/>
-      <w:r>
-        <w:rPr>
-          <w:rFonts w:ascii="Arial" w:hAnsi="Arial" w:cs="Arial"/>
-          <w:sz w:val="26"/>
-          <w:szCs w:val="26"/>
-        </w:rPr>
-        <w:t>Feliformia</w:t>
-      </w:r>
-      <w:proofErr w:type="spellEnd"/>
-      <w:r>
-        <w:rPr>
-          <w:rFonts w:ascii="Arial" w:hAnsi="Arial" w:cs="Arial"/>
-          <w:sz w:val="26"/>
-          <w:szCs w:val="26"/>
-        </w:rPr>
-        <w:t xml:space="preserve">, llega al mundo de </w:t>
-      </w:r>
-      <w:proofErr w:type="spellStart"/>
-      <w:r>
-        <w:rPr>
-          <w:rFonts w:ascii="Arial" w:hAnsi="Arial" w:cs="Arial"/>
-          <w:sz w:val="26"/>
-          <w:szCs w:val="26"/>
-        </w:rPr>
-        <w:t>Aprix</w:t>
-      </w:r>
-      <w:proofErr w:type="spellEnd"/>
-      <w:r>
-        <w:rPr>
-          <w:rFonts w:ascii="Arial" w:hAnsi="Arial" w:cs="Arial"/>
-          <w:sz w:val="26"/>
-          <w:szCs w:val="26"/>
-        </w:rPr>
-        <w:t xml:space="preserve">, desde África con hambre de ganar. Es muy típico de las hienas atrapar a sus presas con los dientes, por lo que los demás participantes deberán tener cuidado con ella. </w:t>
+      <w:r>
+        <w:rPr>
+          <w:rFonts w:ascii="Arial" w:hAnsi="Arial" w:cs="Arial"/>
+          <w:sz w:val="26"/>
+          <w:szCs w:val="26"/>
+        </w:rPr>
+        <w:t xml:space="preserve">Hienaneitor, un mamífero carnívoro perteneciente al suborden Feliformia, llega al mundo de Aprix, desde África con hambre de ganar. Es muy típico de las hienas atrapar a sus presas con los dientes, por lo que los demás participantes deberán tener cuidado con ella. </w:t>
       </w:r>
     </w:p>
     <w:p>
@@ -1539,27 +1283,8 @@
           <w:sz w:val="26"/>
           <w:szCs w:val="26"/>
         </w:rPr>
-        <w:t xml:space="preserve">Su misión es acabar con los demás participantes y regresas a casa con el trofeo del mundo de </w:t>
-      </w:r>
-      <w:proofErr w:type="spellStart"/>
-      <w:r>
-        <w:rPr>
-          <w:rFonts w:ascii="Arial" w:hAnsi="Arial" w:cs="Arial"/>
-          <w:sz w:val="26"/>
-          <w:szCs w:val="26"/>
-        </w:rPr>
-        <w:t>Aprix</w:t>
-      </w:r>
-      <w:proofErr w:type="spellEnd"/>
-      <w:r>
-        <w:rPr>
-          <w:rFonts w:ascii="Arial" w:hAnsi="Arial" w:cs="Arial"/>
-          <w:sz w:val="26"/>
-          <w:szCs w:val="26"/>
-        </w:rPr>
-        <w:t xml:space="preserve">, para que toda su familia y </w:t>
-      </w:r>
-      <w:proofErr w:type="gramStart"/>
+        <w:t xml:space="preserve">Su misión es acabar con los demás participantes y regresas a casa con el trofeo del mundo de Aprix, para que toda su familia y </w:t>
+      </w:r>
       <w:r>
         <w:rPr>
           <w:rFonts w:ascii="Arial" w:hAnsi="Arial" w:cs="Arial"/>
@@ -1574,34 +1299,7 @@
           <w:sz w:val="26"/>
           <w:szCs w:val="26"/>
         </w:rPr>
-        <w:t xml:space="preserve"> suborden</w:t>
-      </w:r>
-      <w:proofErr w:type="gramEnd"/>
-      <w:r>
-        <w:rPr>
-          <w:rFonts w:ascii="Arial" w:hAnsi="Arial" w:cs="Arial"/>
-          <w:sz w:val="26"/>
-          <w:szCs w:val="26"/>
-        </w:rPr>
-        <w:t xml:space="preserve"> de </w:t>
-      </w:r>
-      <w:proofErr w:type="spellStart"/>
-      <w:r>
-        <w:rPr>
-          <w:rFonts w:ascii="Arial" w:hAnsi="Arial" w:cs="Arial"/>
-          <w:sz w:val="26"/>
-          <w:szCs w:val="26"/>
-        </w:rPr>
-        <w:t>Feliformia</w:t>
-      </w:r>
-      <w:proofErr w:type="spellEnd"/>
-      <w:r>
-        <w:rPr>
-          <w:rFonts w:ascii="Arial" w:hAnsi="Arial" w:cs="Arial"/>
-          <w:sz w:val="26"/>
-          <w:szCs w:val="26"/>
-        </w:rPr>
-        <w:t xml:space="preserve"> se sienta orgullosa de su especie. </w:t>
+        <w:t xml:space="preserve"> suborden de Feliformia se sienta orgullosa de su especie. </w:t>
       </w:r>
     </w:p>
     <w:p>
@@ -1677,10 +1375,10 @@
           <w:noProof/>
           <w:sz w:val="26"/>
           <w:szCs w:val="26"/>
-          <w:lang w:eastAsia="es-MX"/>
+          <w:lang w:val="en-US"/>
         </w:rPr>
         <w:drawing>
-          <wp:anchor distT="0" distB="0" distL="114300" distR="114300" simplePos="0" relativeHeight="251662336" behindDoc="0" locked="0" layoutInCell="1" allowOverlap="1" wp14:anchorId="5CD470DC" wp14:editId="5CFA81D6">
+          <wp:anchor distT="0" distB="0" distL="114300" distR="114300" simplePos="0" relativeHeight="251662336" behindDoc="0" locked="0" layoutInCell="1" allowOverlap="1" wp14:anchorId="61655C41" wp14:editId="08911DD5">
             <wp:simplePos x="0" y="0"/>
             <wp:positionH relativeFrom="margin">
               <wp:posOffset>-647700</wp:posOffset>
@@ -1757,10 +1455,10 @@
           <w:noProof/>
           <w:sz w:val="26"/>
           <w:szCs w:val="26"/>
-          <w:lang w:eastAsia="es-MX"/>
+          <w:lang w:val="en-US"/>
         </w:rPr>
         <w:drawing>
-          <wp:anchor distT="0" distB="0" distL="114300" distR="114300" simplePos="0" relativeHeight="251661312" behindDoc="0" locked="0" layoutInCell="1" allowOverlap="1" wp14:anchorId="1153C763" wp14:editId="5614CFDE">
+          <wp:anchor distT="0" distB="0" distL="114300" distR="114300" simplePos="0" relativeHeight="251661312" behindDoc="0" locked="0" layoutInCell="1" allowOverlap="1" wp14:anchorId="42321D4A" wp14:editId="179A8078">
             <wp:simplePos x="0" y="0"/>
             <wp:positionH relativeFrom="margin">
               <wp:posOffset>2754630</wp:posOffset>
@@ -1948,7 +1646,6 @@
           <w:szCs w:val="26"/>
         </w:rPr>
       </w:pPr>
-      <w:proofErr w:type="spellStart"/>
       <w:r>
         <w:rPr>
           <w:rFonts w:ascii="Arial" w:hAnsi="Arial" w:cs="Arial"/>
@@ -1957,32 +1654,13 @@
         </w:rPr>
         <w:t>Pingu</w:t>
       </w:r>
-      <w:proofErr w:type="spellEnd"/>
-      <w:r>
-        <w:rPr>
-          <w:rFonts w:ascii="Arial" w:hAnsi="Arial" w:cs="Arial"/>
-          <w:sz w:val="26"/>
-          <w:szCs w:val="26"/>
-        </w:rPr>
-        <w:t xml:space="preserve">, perteneciente al grupo de aves marinas, no voladoras de la isla Galápagos, llega al mundo de </w:t>
-      </w:r>
-      <w:proofErr w:type="spellStart"/>
-      <w:r>
-        <w:rPr>
-          <w:rFonts w:ascii="Arial" w:hAnsi="Arial" w:cs="Arial"/>
-          <w:sz w:val="26"/>
-          <w:szCs w:val="26"/>
-        </w:rPr>
-        <w:t>Aprix</w:t>
-      </w:r>
-      <w:proofErr w:type="spellEnd"/>
-      <w:r>
-        <w:rPr>
-          <w:rFonts w:ascii="Arial" w:hAnsi="Arial" w:cs="Arial"/>
-          <w:sz w:val="26"/>
-          <w:szCs w:val="26"/>
-        </w:rPr>
-        <w:t xml:space="preserve"> con una misión en mente, ganar sin importar qué</w:t>
+      <w:r>
+        <w:rPr>
+          <w:rFonts w:ascii="Arial" w:hAnsi="Arial" w:cs="Arial"/>
+          <w:sz w:val="26"/>
+          <w:szCs w:val="26"/>
+        </w:rPr>
+        <w:t>, perteneciente al grupo de aves marinas, no voladoras de la isla Galápagos, llega al mundo de Aprix con una misión en mente, ganar sin importar qué</w:t>
       </w:r>
       <w:r>
         <w:rPr>
@@ -2022,43 +1700,15 @@
           <w:sz w:val="26"/>
           <w:szCs w:val="26"/>
         </w:rPr>
-        <w:t xml:space="preserve">, menciona </w:t>
-      </w:r>
-      <w:proofErr w:type="spellStart"/>
-      <w:r>
-        <w:rPr>
-          <w:rFonts w:ascii="Arial" w:hAnsi="Arial" w:cs="Arial"/>
-          <w:sz w:val="26"/>
-          <w:szCs w:val="26"/>
-        </w:rPr>
-        <w:t>Pingu</w:t>
-      </w:r>
-      <w:proofErr w:type="spellEnd"/>
-      <w:r>
-        <w:rPr>
-          <w:rFonts w:ascii="Arial" w:hAnsi="Arial" w:cs="Arial"/>
-          <w:sz w:val="26"/>
-          <w:szCs w:val="26"/>
-        </w:rPr>
-        <w:t xml:space="preserve"> en los preparativos para el torno </w:t>
-      </w:r>
-      <w:proofErr w:type="spellStart"/>
-      <w:r>
-        <w:rPr>
-          <w:rFonts w:ascii="Arial" w:hAnsi="Arial" w:cs="Arial"/>
-          <w:sz w:val="26"/>
-          <w:szCs w:val="26"/>
-        </w:rPr>
-        <w:t>Aprix</w:t>
-      </w:r>
-      <w:proofErr w:type="spellEnd"/>
-      <w:r>
-        <w:rPr>
-          <w:rFonts w:ascii="Arial" w:hAnsi="Arial" w:cs="Arial"/>
-          <w:sz w:val="26"/>
-          <w:szCs w:val="26"/>
-        </w:rPr>
-        <w:t xml:space="preserve">. </w:t>
+        <w:t>, menciona Pingu</w:t>
+      </w:r>
+      <w:r>
+        <w:rPr>
+          <w:rFonts w:ascii="Arial" w:hAnsi="Arial" w:cs="Arial"/>
+          <w:sz w:val="26"/>
+          <w:szCs w:val="26"/>
+        </w:rPr>
+        <w:t xml:space="preserve"> en los preparativos para el torno Aprix. </w:t>
       </w:r>
     </w:p>
     <w:p>
@@ -2167,10 +1817,10 @@
           <w:noProof/>
           <w:sz w:val="26"/>
           <w:szCs w:val="26"/>
-          <w:lang w:eastAsia="es-MX"/>
+          <w:lang w:val="en-US"/>
         </w:rPr>
         <w:drawing>
-          <wp:anchor distT="0" distB="0" distL="114300" distR="114300" simplePos="0" relativeHeight="251663360" behindDoc="0" locked="0" layoutInCell="1" allowOverlap="1" wp14:anchorId="77776C9C" wp14:editId="3B8E8B44">
+          <wp:anchor distT="0" distB="0" distL="114300" distR="114300" simplePos="0" relativeHeight="251663360" behindDoc="0" locked="0" layoutInCell="1" allowOverlap="1" wp14:anchorId="1D3F343E" wp14:editId="1CC3EE4A">
             <wp:simplePos x="0" y="0"/>
             <wp:positionH relativeFrom="column">
               <wp:posOffset>-965835</wp:posOffset>
@@ -2256,10 +1906,10 @@
           <w:noProof/>
           <w:sz w:val="26"/>
           <w:szCs w:val="26"/>
-          <w:lang w:eastAsia="es-MX"/>
+          <w:lang w:val="en-US"/>
         </w:rPr>
         <w:drawing>
-          <wp:anchor distT="0" distB="0" distL="114300" distR="114300" simplePos="0" relativeHeight="251665408" behindDoc="0" locked="0" layoutInCell="1" allowOverlap="1" wp14:anchorId="66818D70" wp14:editId="131BE472">
+          <wp:anchor distT="0" distB="0" distL="114300" distR="114300" simplePos="0" relativeHeight="251665408" behindDoc="0" locked="0" layoutInCell="1" allowOverlap="1" wp14:anchorId="23995677" wp14:editId="4C96D4F1">
             <wp:simplePos x="0" y="0"/>
             <wp:positionH relativeFrom="column">
               <wp:posOffset>2482215</wp:posOffset>
@@ -2456,23 +2106,13 @@
           <w:szCs w:val="26"/>
         </w:rPr>
       </w:pPr>
-      <w:proofErr w:type="spellStart"/>
-      <w:r>
-        <w:rPr>
-          <w:rFonts w:ascii="Arial" w:hAnsi="Arial" w:cs="Arial"/>
-          <w:sz w:val="26"/>
-          <w:szCs w:val="26"/>
-        </w:rPr>
-        <w:t>Pandroso</w:t>
-      </w:r>
-      <w:proofErr w:type="spellEnd"/>
-      <w:r>
-        <w:rPr>
-          <w:rFonts w:ascii="Arial" w:hAnsi="Arial" w:cs="Arial"/>
-          <w:sz w:val="26"/>
-          <w:szCs w:val="26"/>
-        </w:rPr>
-        <w:t xml:space="preserve">, un miembro de la familia de los osos, </w:t>
+      <w:r>
+        <w:rPr>
+          <w:rFonts w:ascii="Arial" w:hAnsi="Arial" w:cs="Arial"/>
+          <w:sz w:val="26"/>
+          <w:szCs w:val="26"/>
+        </w:rPr>
+        <w:t xml:space="preserve">Pandroso, un miembro de la familia de los osos, </w:t>
       </w:r>
       <w:r>
         <w:rPr>
@@ -2488,109 +2128,23 @@
           <w:sz w:val="26"/>
           <w:szCs w:val="26"/>
         </w:rPr>
-        <w:t xml:space="preserve"> </w:t>
-      </w:r>
-      <w:r>
-        <w:rPr>
-          <w:rFonts w:ascii="Arial" w:hAnsi="Arial" w:cs="Arial"/>
-          <w:sz w:val="26"/>
-          <w:szCs w:val="26"/>
-        </w:rPr>
-        <w:t>China, decidió</w:t>
-      </w:r>
-      <w:r>
-        <w:rPr>
-          <w:rFonts w:ascii="Arial" w:hAnsi="Arial" w:cs="Arial"/>
-          <w:sz w:val="26"/>
-          <w:szCs w:val="26"/>
-        </w:rPr>
-        <w:t xml:space="preserve"> participar en el torneo </w:t>
-      </w:r>
-      <w:proofErr w:type="spellStart"/>
-      <w:r>
-        <w:rPr>
-          <w:rFonts w:ascii="Arial" w:hAnsi="Arial" w:cs="Arial"/>
-          <w:sz w:val="26"/>
-          <w:szCs w:val="26"/>
-        </w:rPr>
-        <w:t>Aprix</w:t>
-      </w:r>
-      <w:proofErr w:type="spellEnd"/>
-      <w:r>
-        <w:rPr>
-          <w:rFonts w:ascii="Arial" w:hAnsi="Arial" w:cs="Arial"/>
-          <w:sz w:val="26"/>
-          <w:szCs w:val="26"/>
-        </w:rPr>
-        <w:t>, ya que en su país es tradición participar</w:t>
-      </w:r>
-      <w:r>
-        <w:rPr>
-          <w:rFonts w:ascii="Arial" w:hAnsi="Arial" w:cs="Arial"/>
-          <w:sz w:val="26"/>
-          <w:szCs w:val="26"/>
-        </w:rPr>
-        <w:t xml:space="preserve"> en estos torneos. Su </w:t>
-      </w:r>
-      <w:proofErr w:type="spellStart"/>
-      <w:r>
-        <w:rPr>
-          <w:rFonts w:ascii="Arial" w:hAnsi="Arial" w:cs="Arial"/>
-          <w:sz w:val="26"/>
-          <w:szCs w:val="26"/>
-        </w:rPr>
-        <w:t>Sensei</w:t>
-      </w:r>
-      <w:proofErr w:type="spellEnd"/>
-      <w:r>
-        <w:rPr>
-          <w:rFonts w:ascii="Arial" w:hAnsi="Arial" w:cs="Arial"/>
-          <w:sz w:val="26"/>
-          <w:szCs w:val="26"/>
-        </w:rPr>
-        <w:t>, el maestro Panda, le enseñó</w:t>
-      </w:r>
-      <w:r>
-        <w:rPr>
-          <w:rFonts w:ascii="Arial" w:hAnsi="Arial" w:cs="Arial"/>
-          <w:sz w:val="26"/>
-          <w:szCs w:val="26"/>
-        </w:rPr>
-        <w:t xml:space="preserve"> todas las técnicas para poder ganar cada carrera. Sin </w:t>
-      </w:r>
-      <w:r>
-        <w:rPr>
-          <w:rFonts w:ascii="Arial" w:hAnsi="Arial" w:cs="Arial"/>
-          <w:sz w:val="26"/>
-          <w:szCs w:val="26"/>
-        </w:rPr>
-        <w:t>embargo,</w:t>
-      </w:r>
-      <w:r>
-        <w:rPr>
-          <w:rFonts w:ascii="Arial" w:hAnsi="Arial" w:cs="Arial"/>
-          <w:sz w:val="26"/>
-          <w:szCs w:val="26"/>
-        </w:rPr>
-        <w:t xml:space="preserve"> por problemas de peso, </w:t>
-      </w:r>
-      <w:proofErr w:type="spellStart"/>
-      <w:r>
-        <w:rPr>
-          <w:rFonts w:ascii="Arial" w:hAnsi="Arial" w:cs="Arial"/>
-          <w:sz w:val="26"/>
-          <w:szCs w:val="26"/>
-        </w:rPr>
-        <w:t>Pandroso</w:t>
-      </w:r>
-      <w:proofErr w:type="spellEnd"/>
-      <w:r>
-        <w:rPr>
-          <w:rFonts w:ascii="Arial" w:hAnsi="Arial" w:cs="Arial"/>
-          <w:sz w:val="26"/>
-          <w:szCs w:val="26"/>
-        </w:rPr>
-        <w:t xml:space="preserve"> estará en un apuro contra los demás participantes</w:t>
+        <w:t xml:space="preserve"> China, decidió participar en el torneo Aprix, ya que en su país es tradición participar</w:t>
+      </w:r>
+      <w:r>
+        <w:rPr>
+          <w:rFonts w:ascii="Arial" w:hAnsi="Arial" w:cs="Arial"/>
+          <w:sz w:val="26"/>
+          <w:szCs w:val="26"/>
+        </w:rPr>
+        <w:t xml:space="preserve"> en estos torneos. Su Sensei, el maestro Panda, le enseñó</w:t>
+      </w:r>
+      <w:r>
+        <w:rPr>
+          <w:rFonts w:ascii="Arial" w:hAnsi="Arial" w:cs="Arial"/>
+          <w:sz w:val="26"/>
+          <w:szCs w:val="26"/>
+        </w:rPr>
+        <w:t xml:space="preserve"> todas las técnicas para poder ganar cada carrera. Sin embargo, por problemas de peso, Pandroso estará en un apuro contra los demás participantes</w:t>
       </w:r>
       <w:r>
         <w:rPr>
@@ -2691,37 +2245,19 @@
           <w:szCs w:val="26"/>
         </w:rPr>
       </w:pPr>
-    </w:p>
-    <w:p>
-      <w:pPr>
-        <w:rPr>
-          <w:rFonts w:ascii="Arial" w:hAnsi="Arial" w:cs="Arial"/>
-          <w:sz w:val="26"/>
-          <w:szCs w:val="26"/>
-        </w:rPr>
-      </w:pPr>
-    </w:p>
-    <w:p>
-      <w:pPr>
-        <w:rPr>
-          <w:rFonts w:ascii="Arial" w:hAnsi="Arial" w:cs="Arial"/>
-          <w:sz w:val="26"/>
-          <w:szCs w:val="26"/>
-        </w:rPr>
-      </w:pPr>
       <w:r>
         <w:rPr>
           <w:noProof/>
-          <w:lang w:eastAsia="es-MX"/>
+          <w:lang w:val="en-US"/>
         </w:rPr>
         <w:drawing>
-          <wp:anchor distT="0" distB="0" distL="114300" distR="114300" simplePos="0" relativeHeight="251664384" behindDoc="0" locked="0" layoutInCell="1" allowOverlap="1" wp14:anchorId="3017AC54" wp14:editId="173ACDDD">
+          <wp:anchor distT="0" distB="0" distL="114300" distR="114300" simplePos="0" relativeHeight="251664384" behindDoc="0" locked="0" layoutInCell="1" allowOverlap="1" wp14:anchorId="0119D6CD" wp14:editId="57523590">
             <wp:simplePos x="0" y="0"/>
             <wp:positionH relativeFrom="margin">
-              <wp:align>left</wp:align>
+              <wp:posOffset>-1690</wp:posOffset>
             </wp:positionH>
             <wp:positionV relativeFrom="paragraph">
-              <wp:posOffset>16510</wp:posOffset>
+              <wp:posOffset>59350</wp:posOffset>
             </wp:positionV>
             <wp:extent cx="5652880" cy="3333750"/>
             <wp:effectExtent l="0" t="0" r="5080" b="0"/>
@@ -2885,51 +2421,99 @@
           <w:szCs w:val="26"/>
         </w:rPr>
       </w:pPr>
-    </w:p>
-    <w:p>
-      <w:pPr>
-        <w:rPr>
-          <w:rFonts w:ascii="Arial" w:hAnsi="Arial" w:cs="Arial"/>
-          <w:sz w:val="26"/>
-          <w:szCs w:val="26"/>
-        </w:rPr>
-      </w:pPr>
-    </w:p>
-    <w:p>
-      <w:pPr>
-        <w:rPr>
-          <w:rFonts w:ascii="Arial" w:hAnsi="Arial" w:cs="Arial"/>
-          <w:sz w:val="26"/>
-          <w:szCs w:val="26"/>
-        </w:rPr>
-      </w:pPr>
       <w:bookmarkStart w:id="0" w:name="_GoBack"/>
+      <w:r>
+        <w:rPr>
+          <w:rFonts w:ascii="Arial" w:hAnsi="Arial" w:cs="Arial"/>
+          <w:noProof/>
+          <w:sz w:val="26"/>
+          <w:szCs w:val="26"/>
+          <w:lang w:val="en-US"/>
+        </w:rPr>
+        <w:drawing>
+          <wp:inline distT="0" distB="0" distL="0" distR="0" wp14:anchorId="562F0BA9" wp14:editId="65DF33B9">
+            <wp:extent cx="4798910" cy="4004260"/>
+            <wp:effectExtent l="0" t="0" r="1905" b="9525"/>
+            <wp:docPr id="7" name="Picture 7" descr="Perfect%20World/map1pw.png"/>
+            <wp:cNvGraphicFramePr>
+              <a:graphicFrameLocks xmlns:a="http://schemas.openxmlformats.org/drawingml/2006/main" noChangeAspect="1"/>
+            </wp:cNvGraphicFramePr>
+            <a:graphic xmlns:a="http://schemas.openxmlformats.org/drawingml/2006/main">
+              <a:graphicData uri="http://schemas.openxmlformats.org/drawingml/2006/picture">
+                <pic:pic xmlns:pic="http://schemas.openxmlformats.org/drawingml/2006/picture">
+                  <pic:nvPicPr>
+                    <pic:cNvPr id="0" name="Picture 1" descr="Perfect%20World/map1pw.png"/>
+                    <pic:cNvPicPr>
+                      <a:picLocks noChangeAspect="1" noChangeArrowheads="1"/>
+                    </pic:cNvPicPr>
+                  </pic:nvPicPr>
+                  <pic:blipFill>
+                    <a:blip r:embed="rId15" cstate="print">
+                      <a:extLst>
+                        <a:ext uri="{28A0092B-C50C-407E-A947-70E740481C1C}">
+                          <a14:useLocalDpi xmlns:a14="http://schemas.microsoft.com/office/drawing/2010/main" val="0"/>
+                        </a:ext>
+                      </a:extLst>
+                    </a:blip>
+                    <a:srcRect/>
+                    <a:stretch>
+                      <a:fillRect/>
+                    </a:stretch>
+                  </pic:blipFill>
+                  <pic:spPr bwMode="auto">
+                    <a:xfrm>
+                      <a:off x="0" y="0"/>
+                      <a:ext cx="4826713" cy="4027459"/>
+                    </a:xfrm>
+                    <a:prstGeom prst="rect">
+                      <a:avLst/>
+                    </a:prstGeom>
+                    <a:noFill/>
+                    <a:ln>
+                      <a:noFill/>
+                    </a:ln>
+                  </pic:spPr>
+                </pic:pic>
+              </a:graphicData>
+            </a:graphic>
+          </wp:inline>
+        </w:drawing>
+      </w:r>
       <w:bookmarkEnd w:id="0"/>
-      <w:r>
-        <w:rPr>
-          <w:rFonts w:ascii="Arial" w:hAnsi="Arial" w:cs="Arial"/>
-          <w:sz w:val="26"/>
-          <w:szCs w:val="26"/>
-        </w:rPr>
-        <w:t xml:space="preserve">El circuito 1 cuenta con una distancia de 200 m. Es una pista que se encuentra en el centro del mundo </w:t>
-      </w:r>
-      <w:proofErr w:type="spellStart"/>
-      <w:r>
-        <w:rPr>
-          <w:rFonts w:ascii="Arial" w:hAnsi="Arial" w:cs="Arial"/>
-          <w:sz w:val="26"/>
-          <w:szCs w:val="26"/>
-        </w:rPr>
-        <w:t>Aprix</w:t>
-      </w:r>
-      <w:proofErr w:type="spellEnd"/>
-      <w:r>
-        <w:rPr>
-          <w:rFonts w:ascii="Arial" w:hAnsi="Arial" w:cs="Arial"/>
-          <w:sz w:val="26"/>
-          <w:szCs w:val="26"/>
-        </w:rPr>
-        <w:t>, cuenta con una fuente y varios arbustos que forman una naturaleza increíble, digna de ser el primer circuito del torneo. Nivel de dificultado: 1</w:t>
+    </w:p>
+    <w:p>
+      <w:pPr>
+        <w:rPr>
+          <w:rFonts w:ascii="Arial" w:hAnsi="Arial" w:cs="Arial"/>
+          <w:sz w:val="26"/>
+          <w:szCs w:val="26"/>
+        </w:rPr>
+      </w:pPr>
+    </w:p>
+    <w:p>
+      <w:pPr>
+        <w:rPr>
+          <w:rFonts w:ascii="Arial" w:hAnsi="Arial" w:cs="Arial"/>
+          <w:sz w:val="26"/>
+          <w:szCs w:val="26"/>
+        </w:rPr>
+      </w:pPr>
+    </w:p>
+    <w:p>
+      <w:pPr>
+        <w:rPr>
+          <w:rFonts w:ascii="Arial" w:hAnsi="Arial" w:cs="Arial"/>
+          <w:sz w:val="26"/>
+          <w:szCs w:val="26"/>
+        </w:rPr>
+      </w:pPr>
+      <w:r>
+        <w:rPr>
+          <w:rFonts w:ascii="Arial" w:hAnsi="Arial" w:cs="Arial"/>
+          <w:sz w:val="26"/>
+          <w:szCs w:val="26"/>
+        </w:rPr>
+        <w:t>El circuito 1 cuenta con una distancia de 200 m. Es una pista que se encuentra en el centro del mundo Aprix, cuenta con una fuente y varios arbustos que forman una naturaleza increíble, digna de ser el primer circuito del torneo. Nivel de dificultado: 1</w:t>
       </w:r>
     </w:p>
     <w:p>
@@ -2977,7 +2561,7 @@
 </file>
 
 <file path=word/styles.xml><?xml version="1.0" encoding="utf-8"?>
-<w:styles xmlns:mc="http://schemas.openxmlformats.org/markup-compatibility/2006" xmlns:r="http://schemas.openxmlformats.org/officeDocument/2006/relationships" xmlns:w="http://schemas.openxmlformats.org/wordprocessingml/2006/main" xmlns:w14="http://schemas.microsoft.com/office/word/2010/wordml" xmlns:w15="http://schemas.microsoft.com/office/word/2012/wordml" xmlns:w16se="http://schemas.microsoft.com/office/word/2015/wordml/symex" mc:Ignorable="w14 w15 w16se">
+<w:styles xmlns:mc="http://schemas.openxmlformats.org/markup-compatibility/2006" xmlns:r="http://schemas.openxmlformats.org/officeDocument/2006/relationships" xmlns:w="http://schemas.openxmlformats.org/wordprocessingml/2006/main" xmlns:w14="http://schemas.microsoft.com/office/word/2010/wordml" xmlns:w15="http://schemas.microsoft.com/office/word/2012/wordml" mc:Ignorable="w14 w15">
   <w:docDefaults>
     <w:rPrDefault>
       <w:rPr>
@@ -2993,7 +2577,7 @@
       </w:pPr>
     </w:pPrDefault>
   </w:docDefaults>
-  <w:latentStyles w:defLockedState="0" w:defUIPriority="99" w:defSemiHidden="0" w:defUnhideWhenUsed="0" w:defQFormat="0" w:count="374">
+  <w:latentStyles w:defLockedState="0" w:defUIPriority="99" w:defSemiHidden="0" w:defUnhideWhenUsed="0" w:defQFormat="0" w:count="382">
     <w:lsdException w:name="Normal" w:uiPriority="0" w:qFormat="1"/>
     <w:lsdException w:name="heading 1" w:uiPriority="9" w:qFormat="1"/>
     <w:lsdException w:name="heading 2" w:semiHidden="1" w:uiPriority="9" w:unhideWhenUsed="1" w:qFormat="1"/>
@@ -3367,19 +2951,18 @@
     <w:lsdException w:name="List Table 7 Colorful Accent 6" w:uiPriority="52"/>
     <w:lsdException w:name="Mention" w:semiHidden="1" w:unhideWhenUsed="1"/>
     <w:lsdException w:name="Smart Hyperlink" w:semiHidden="1" w:unhideWhenUsed="1"/>
-    <w:lsdException w:name="Hashtag" w:semiHidden="1" w:unhideWhenUsed="1"/>
   </w:latentStyles>
   <w:style w:type="paragraph" w:default="1" w:styleId="Normal">
     <w:name w:val="Normal"/>
     <w:qFormat/>
   </w:style>
-  <w:style w:type="character" w:default="1" w:styleId="Fuentedeprrafopredeter">
+  <w:style w:type="character" w:default="1" w:styleId="DefaultParagraphFont">
     <w:name w:val="Default Paragraph Font"/>
     <w:uiPriority w:val="1"/>
     <w:semiHidden/>
     <w:unhideWhenUsed/>
   </w:style>
-  <w:style w:type="table" w:default="1" w:styleId="Tablanormal">
+  <w:style w:type="table" w:default="1" w:styleId="TableNormal">
     <w:name w:val="Normal Table"/>
     <w:uiPriority w:val="99"/>
     <w:semiHidden/>
@@ -3394,7 +2977,7 @@
       </w:tblCellMar>
     </w:tblPr>
   </w:style>
-  <w:style w:type="numbering" w:default="1" w:styleId="Sinlista">
+  <w:style w:type="numbering" w:default="1" w:styleId="NoList">
     <w:name w:val="No List"/>
     <w:uiPriority w:val="99"/>
     <w:semiHidden/>
@@ -3417,7 +3000,7 @@
       <w:lang w:eastAsia="es-MX"/>
     </w:rPr>
   </w:style>
-  <w:style w:type="paragraph" w:styleId="Sinespaciado">
+  <w:style w:type="paragraph" w:styleId="NoSpacing">
     <w:name w:val="No Spacing"/>
     <w:uiPriority w:val="1"/>
     <w:qFormat/>
